--- a/WordTools.docx
+++ b/WordTools.docx
@@ -5,7 +5,11 @@
     <w:sdt>
       <w:sdtPr>
         <w:rPr>
+          <w:rFonts w:eastAsiaTheme="minorHAnsi"/>
           <w:color w:val="4472C4" w:themeColor="accent1"/>
+          <w:sz w:val="24"/>
+          <w:szCs w:val="24"/>
+          <w:lang w:val="en-CA" w:eastAsia="en-US"/>
         </w:rPr>
         <w:id w:val="-1872286181"/>
         <w:docPartObj>
@@ -15,11 +19,8 @@
       </w:sdtPr>
       <w:sdtEndPr>
         <w:rPr>
-          <w:rFonts w:eastAsiaTheme="minorHAnsi"/>
           <w:color w:val="auto"/>
-          <w:sz w:val="24"/>
-          <w:szCs w:val="24"/>
-          <w:lang w:val="en-CA" w:eastAsia="en-US" w:bidi="fa-IR"/>
+          <w:lang w:bidi="fa-IR"/>
         </w:rPr>
       </w:sdtEndPr>
       <w:sdtContent>
@@ -162,6 +163,7 @@
             <w:dataBinding w:prefixMappings="xmlns:ns0='http://purl.org/dc/elements/1.1/' xmlns:ns1='http://schemas.openxmlformats.org/package/2006/metadata/core-properties' " w:xpath="/ns1:coreProperties[1]/ns0:subject[1]" w:storeItemID="{6C3C8BC8-F283-45AE-878A-BAB7291924A1}"/>
             <w:text/>
           </w:sdtPr>
+          <w:sdtEndPr/>
           <w:sdtContent>
             <w:p>
               <w:pPr>
@@ -286,6 +288,7 @@
                                     <w:calendar w:val="gregorian"/>
                                   </w:date>
                                 </w:sdtPr>
+                                <w:sdtEndPr/>
                                 <w:sdtContent>
                                   <w:p>
                                     <w:pPr>
@@ -331,6 +334,7 @@
                                     <w:dataBinding w:prefixMappings="xmlns:ns0='http://schemas.openxmlformats.org/officeDocument/2006/extended-properties' " w:xpath="/ns0:Properties[1]/ns0:Company[1]" w:storeItemID="{6668398D-A668-4E3E-A5EB-62B293D839F1}"/>
                                     <w:text/>
                                   </w:sdtPr>
+                                  <w:sdtEndPr/>
                                   <w:sdtContent>
                                     <w:r>
                                       <w:rPr>
@@ -362,6 +366,7 @@
                                     <w:dataBinding w:prefixMappings="xmlns:ns0='http://schemas.microsoft.com/office/2006/coverPageProps' " w:xpath="/ns0:CoverPageProperties[1]/ns0:CompanyAddress[1]" w:storeItemID="{55AF091B-3C7A-41E3-B477-F2FDAA23CFDA}"/>
                                     <w:text/>
                                   </w:sdtPr>
+                                  <w:sdtEndPr/>
                                   <w:sdtContent>
                                     <w:r>
                                       <w:rPr>
@@ -420,6 +425,7 @@
                               <w:calendar w:val="gregorian"/>
                             </w:date>
                           </w:sdtPr>
+                          <w:sdtEndPr/>
                           <w:sdtContent>
                             <w:p>
                               <w:pPr>
@@ -465,6 +471,7 @@
                               <w:dataBinding w:prefixMappings="xmlns:ns0='http://schemas.openxmlformats.org/officeDocument/2006/extended-properties' " w:xpath="/ns0:Properties[1]/ns0:Company[1]" w:storeItemID="{6668398D-A668-4E3E-A5EB-62B293D839F1}"/>
                               <w:text/>
                             </w:sdtPr>
+                            <w:sdtEndPr/>
                             <w:sdtContent>
                               <w:r>
                                 <w:rPr>
@@ -496,6 +503,7 @@
                               <w:dataBinding w:prefixMappings="xmlns:ns0='http://schemas.microsoft.com/office/2006/coverPageProps' " w:xpath="/ns0:CoverPageProperties[1]/ns0:CompanyAddress[1]" w:storeItemID="{55AF091B-3C7A-41E3-B477-F2FDAA23CFDA}"/>
                               <w:text/>
                             </w:sdtPr>
+                            <w:sdtEndPr/>
                             <w:sdtContent>
                               <w:r>
                                 <w:rPr>
@@ -743,7 +751,7 @@
           <w:noProof/>
         </w:rPr>
         <w:drawing>
-          <wp:inline distT="0" distB="0" distL="0" distR="0" wp14:anchorId="40A59983" wp14:editId="2BF3F58F">
+          <wp:inline distT="0" distB="0" distL="0" distR="0" wp14:anchorId="40A59983" wp14:editId="1D1F5762">
             <wp:extent cx="4759534" cy="2324100"/>
             <wp:effectExtent l="0" t="0" r="15875" b="12700"/>
             <wp:docPr id="2" name="Chart 2">
@@ -3059,6 +3067,69 @@
         <w:rPr>
           <w:sz w:val="40"/>
           <w:szCs w:val="40"/>
+          <w:lang w:bidi="fa-IR"/>
+        </w:rPr>
+      </w:pPr>
+    </w:p>
+    <w:p>
+      <w:pPr>
+        <w:rPr>
+          <w:sz w:val="40"/>
+          <w:szCs w:val="40"/>
+          <w:lang w:bidi="fa-IR"/>
+        </w:rPr>
+      </w:pPr>
+    </w:p>
+    <w:p>
+      <w:pPr>
+        <w:rPr>
+          <w:sz w:val="40"/>
+          <w:szCs w:val="40"/>
+          <w:lang w:bidi="fa-IR"/>
+        </w:rPr>
+      </w:pPr>
+    </w:p>
+    <w:p>
+      <w:pPr>
+        <w:rPr>
+          <w:sz w:val="40"/>
+          <w:szCs w:val="40"/>
+          <w:lang w:bidi="fa-IR"/>
+        </w:rPr>
+      </w:pPr>
+    </w:p>
+    <w:p>
+      <w:pPr>
+        <w:rPr>
+          <w:sz w:val="40"/>
+          <w:szCs w:val="40"/>
+          <w:lang w:bidi="fa-IR"/>
+        </w:rPr>
+      </w:pPr>
+    </w:p>
+    <w:p>
+      <w:pPr>
+        <w:rPr>
+          <w:sz w:val="40"/>
+          <w:szCs w:val="40"/>
+          <w:lang w:bidi="fa-IR"/>
+        </w:rPr>
+      </w:pPr>
+    </w:p>
+    <w:p>
+      <w:pPr>
+        <w:rPr>
+          <w:sz w:val="40"/>
+          <w:szCs w:val="40"/>
+          <w:lang w:bidi="fa-IR"/>
+        </w:rPr>
+      </w:pPr>
+    </w:p>
+    <w:p>
+      <w:pPr>
+        <w:rPr>
+          <w:sz w:val="40"/>
+          <w:szCs w:val="40"/>
           <w:rtl/>
           <w:lang w:bidi="fa-IR"/>
         </w:rPr>
@@ -3069,18 +3140,9 @@
           <w:szCs w:val="40"/>
           <w:lang w:bidi="fa-IR"/>
         </w:rPr>
+        <w:lastRenderedPageBreak/>
         <w:t>East region sales by city</w:t>
       </w:r>
-    </w:p>
-    <w:p>
-      <w:pPr>
-        <w:rPr>
-          <w:sz w:val="40"/>
-          <w:szCs w:val="40"/>
-          <w:rtl/>
-          <w:lang w:bidi="fa-IR"/>
-        </w:rPr>
-      </w:pPr>
     </w:p>
     <w:p>
       <w:pPr>
@@ -3096,6 +3158,7 @@
     <w:p>
       <w:pPr>
         <w:bidi/>
+        <w:jc w:val="center"/>
         <w:rPr>
           <w:sz w:val="40"/>
           <w:szCs w:val="40"/>
@@ -3103,17 +3166,50 @@
           <w:lang w:bidi="fa-IR"/>
         </w:rPr>
       </w:pPr>
-    </w:p>
-    <w:p>
-      <w:pPr>
-        <w:bidi/>
+      <w:r>
         <w:rPr>
+          <w:rFonts w:cs="Arial"/>
           <w:sz w:val="40"/>
           <w:szCs w:val="40"/>
           <w:rtl/>
           <w:lang w:bidi="fa-IR"/>
         </w:rPr>
-      </w:pPr>
+        <w:drawing>
+          <wp:inline distT="0" distB="0" distL="0" distR="0" wp14:anchorId="524333BF" wp14:editId="4DDC7272">
+            <wp:extent cx="5144913" cy="1333500"/>
+            <wp:effectExtent l="0" t="0" r="0" b="0"/>
+            <wp:docPr id="3" name="Picture 3" descr="A screenshot of a computer&#10;&#10;Description automatically generated with medium confidence"/>
+            <wp:cNvGraphicFramePr>
+              <a:graphicFrameLocks xmlns:a="http://schemas.openxmlformats.org/drawingml/2006/main" noChangeAspect="1"/>
+            </wp:cNvGraphicFramePr>
+            <a:graphic xmlns:a="http://schemas.openxmlformats.org/drawingml/2006/main">
+              <a:graphicData uri="http://schemas.openxmlformats.org/drawingml/2006/picture">
+                <pic:pic xmlns:pic="http://schemas.openxmlformats.org/drawingml/2006/picture">
+                  <pic:nvPicPr>
+                    <pic:cNvPr id="3" name="Picture 3" descr="A screenshot of a computer&#10;&#10;Description automatically generated with medium confidence"/>
+                    <pic:cNvPicPr/>
+                  </pic:nvPicPr>
+                  <pic:blipFill>
+                    <a:blip r:embed="rId13"/>
+                    <a:stretch>
+                      <a:fillRect/>
+                    </a:stretch>
+                  </pic:blipFill>
+                  <pic:spPr>
+                    <a:xfrm>
+                      <a:off x="0" y="0"/>
+                      <a:ext cx="5154191" cy="1335905"/>
+                    </a:xfrm>
+                    <a:prstGeom prst="rect">
+                      <a:avLst/>
+                    </a:prstGeom>
+                  </pic:spPr>
+                </pic:pic>
+              </a:graphicData>
+            </a:graphic>
+          </wp:inline>
+        </w:drawing>
+      </w:r>
     </w:p>
     <w:p>
       <w:pPr>
@@ -3140,7 +3236,6 @@
     <w:p>
       <w:pPr>
         <w:rPr>
-          <w:rFonts w:hint="cs"/>
           <w:sz w:val="48"/>
           <w:szCs w:val="48"/>
           <w:lang w:bidi="fa-IR"/>
@@ -3152,7 +3247,6 @@
           <w:szCs w:val="48"/>
           <w:lang w:bidi="fa-IR"/>
         </w:rPr>
-        <w:lastRenderedPageBreak/>
         <w:t>Formulas</w:t>
       </w:r>
     </w:p>
@@ -3344,9 +3438,9 @@
       </w:pPr>
     </w:p>
     <w:sectPr>
-      <w:headerReference w:type="default" r:id="rId13"/>
-      <w:footerReference w:type="even" r:id="rId14"/>
-      <w:footerReference w:type="default" r:id="rId15"/>
+      <w:headerReference w:type="default" r:id="rId14"/>
+      <w:footerReference w:type="even" r:id="rId15"/>
+      <w:footerReference w:type="default" r:id="rId16"/>
       <w:pgSz w:w="12240" w:h="15840"/>
       <w:pgMar w:top="1440" w:right="1440" w:bottom="1440" w:left="1440" w:header="708" w:footer="708" w:gutter="0"/>
       <w:pgNumType w:start="0"/>
@@ -3390,6 +3484,11 @@
         <w:docPartUnique/>
       </w:docPartObj>
     </w:sdtPr>
+    <w:sdtEndPr>
+      <w:rPr>
+        <w:rStyle w:val="PageNumber"/>
+      </w:rPr>
+    </w:sdtEndPr>
     <w:sdtContent>
       <w:p>
         <w:pPr>
@@ -3441,6 +3540,11 @@
         <w:docPartUnique/>
       </w:docPartObj>
     </w:sdtPr>
+    <w:sdtEndPr>
+      <w:rPr>
+        <w:rStyle w:val="PageNumber"/>
+      </w:rPr>
+    </w:sdtEndPr>
     <w:sdtContent>
       <w:p>
         <w:pPr>
@@ -6615,7 +6719,9 @@
   <w:rsids>
     <w:rsidRoot w:val="005F7FC3"/>
     <w:rsid w:val="005F7FC3"/>
+    <w:rsid w:val="00D13698"/>
     <w:rsid w:val="00D16953"/>
+    <w:rsid w:val="00E12348"/>
   </w:rsids>
   <m:mathPr>
     <m:mathFont m:val="Cambria Math"/>
@@ -7068,10 +7174,6 @@
     <w:name w:val="60A882DA9E2D474284421FF50D23A9C9"/>
     <w:rsid w:val="005F7FC3"/>
   </w:style>
-  <w:style w:type="paragraph" w:customStyle="1" w:styleId="2F0A0647EDE38F42A63A70BDF051477D">
-    <w:name w:val="2F0A0647EDE38F42A63A70BDF051477D"/>
-    <w:rsid w:val="005F7FC3"/>
-  </w:style>
 </w:styles>
 </file>
 
